--- a/Documents/design/Hardware_OS_Arcitecture_Requirements.docx
+++ b/Documents/design/Hardware_OS_Arcitecture_Requirements.docx
@@ -761,10 +761,7 @@
               <w:cnfStyle w:val="000000100000" w:firstRow="0" w:lastRow="0" w:firstColumn="0" w:lastColumn="0" w:oddVBand="0" w:evenVBand="0" w:oddHBand="1" w:evenHBand="0" w:firstRowFirstColumn="0" w:firstRowLastColumn="0" w:lastRowFirstColumn="0" w:lastRowLastColumn="0"/>
             </w:pPr>
             <w:r>
-              <w:t>30</w:t>
-            </w:r>
-            <w:r>
-              <w:t xml:space="preserve"> Mbps</w:t>
+              <w:t>30 Mbps</w:t>
             </w:r>
           </w:p>
         </w:tc>
@@ -856,10 +853,7 @@
               <w:cnfStyle w:val="000000100000" w:firstRow="0" w:lastRow="0" w:firstColumn="0" w:lastColumn="0" w:oddVBand="0" w:evenVBand="0" w:oddHBand="1" w:evenHBand="0" w:firstRowFirstColumn="0" w:firstRowLastColumn="0" w:lastRowFirstColumn="0" w:lastRowLastColumn="0"/>
             </w:pPr>
             <w:r>
-              <w:t xml:space="preserve">Amazon </w:t>
-            </w:r>
-            <w:r>
-              <w:t>EFS (Elastic File System)</w:t>
+              <w:t>Amazon EFS (Elastic File System)</w:t>
             </w:r>
           </w:p>
         </w:tc>
@@ -948,11 +942,9 @@
             <w:tcW w:w="4675" w:type="dxa"/>
           </w:tcPr>
           <w:p>
-            <w:proofErr w:type="spellStart"/>
             <w:r>
               <w:t>Iops</w:t>
             </w:r>
-            <w:proofErr w:type="spellEnd"/>
           </w:p>
         </w:tc>
         <w:tc>
@@ -1079,6 +1071,16 @@
               <w:t xml:space="preserve"> (Relational Database System)</w:t>
             </w:r>
           </w:p>
+          <w:p>
+            <w:pPr>
+              <w:cnfStyle w:val="000000100000" w:firstRow="0" w:lastRow="0" w:firstColumn="0" w:lastColumn="0" w:oddVBand="0" w:evenVBand="0" w:oddHBand="1" w:evenHBand="0" w:firstRowFirstColumn="0" w:firstRowLastColumn="0" w:lastRowFirstColumn="0" w:lastRowLastColumn="0"/>
+            </w:pPr>
+            <w:r>
+              <w:t>Or Aurora?</w:t>
+            </w:r>
+            <w:bookmarkStart w:id="1" w:name="_GoBack"/>
+            <w:bookmarkEnd w:id="1"/>
+          </w:p>
         </w:tc>
       </w:tr>
       <w:tr>
@@ -1241,11 +1243,9 @@
             <w:tcW w:w="4675" w:type="dxa"/>
           </w:tcPr>
           <w:p>
-            <w:proofErr w:type="spellStart"/>
             <w:r>
               <w:t>Iops</w:t>
             </w:r>
-            <w:proofErr w:type="spellEnd"/>
           </w:p>
         </w:tc>
         <w:tc>
@@ -1349,10 +1349,7 @@
               <w:cnfStyle w:val="000000100000" w:firstRow="0" w:lastRow="0" w:firstColumn="0" w:lastColumn="0" w:oddVBand="0" w:evenVBand="0" w:oddHBand="1" w:evenHBand="0" w:firstRowFirstColumn="0" w:firstRowLastColumn="0" w:lastRowFirstColumn="0" w:lastRowLastColumn="0"/>
             </w:pPr>
             <w:r>
-              <w:t xml:space="preserve">Amazon </w:t>
-            </w:r>
-            <w:r>
-              <w:t>Elastic Beanstalk</w:t>
+              <w:t>Amazon Elastic Beanstalk</w:t>
             </w:r>
           </w:p>
         </w:tc>
@@ -1394,6 +1391,7 @@
           </w:tcPr>
           <w:p>
             <w:r>
+              <w:lastRenderedPageBreak/>
               <w:t>Storage Requirements</w:t>
             </w:r>
           </w:p>
@@ -1425,7 +1423,6 @@
           </w:tcPr>
           <w:p>
             <w:r>
-              <w:lastRenderedPageBreak/>
               <w:t>CPU</w:t>
             </w:r>
           </w:p>
@@ -1460,11 +1457,9 @@
             <w:tcW w:w="4675" w:type="dxa"/>
           </w:tcPr>
           <w:p>
-            <w:proofErr w:type="spellStart"/>
             <w:r>
               <w:t>Iops</w:t>
             </w:r>
-            <w:proofErr w:type="spellEnd"/>
           </w:p>
         </w:tc>
         <w:tc>
@@ -1495,15 +1490,7 @@
               <w:t>capability of data retrieval</w:t>
             </w:r>
             <w:r>
-              <w:t xml:space="preserve"> (depends on the database </w:t>
-            </w:r>
-            <w:proofErr w:type="spellStart"/>
-            <w:r>
-              <w:t>Iops</w:t>
-            </w:r>
-            <w:proofErr w:type="spellEnd"/>
-            <w:r>
-              <w:t xml:space="preserve"> as well)</w:t>
+              <w:t xml:space="preserve"> (depends on the database Iops as well)</w:t>
             </w:r>
           </w:p>
         </w:tc>
@@ -1550,7 +1537,7 @@
             <w:tcW w:w="4675" w:type="dxa"/>
           </w:tcPr>
           <w:p>
-            <w:bookmarkStart w:id="1" w:name="_Hlk55985655"/>
+            <w:bookmarkStart w:id="2" w:name="_Hlk55985655"/>
             <w:r>
               <w:t>Specification</w:t>
             </w:r>
@@ -1620,10 +1607,7 @@
               <w:cnfStyle w:val="000000000000" w:firstRow="0" w:lastRow="0" w:firstColumn="0" w:lastColumn="0" w:oddVBand="0" w:evenVBand="0" w:oddHBand="0" w:evenHBand="0" w:firstRowFirstColumn="0" w:firstRowLastColumn="0" w:lastRowFirstColumn="0" w:lastRowLastColumn="0"/>
             </w:pPr>
             <w:r>
-              <w:t>32</w:t>
-            </w:r>
-            <w:r>
-              <w:t>GB with scale up capabilities</w:t>
+              <w:t>32GB with scale up capabilities</w:t>
             </w:r>
           </w:p>
         </w:tc>
@@ -1683,16 +1667,7 @@
               <w:cnfStyle w:val="000000000000" w:firstRow="0" w:lastRow="0" w:firstColumn="0" w:lastColumn="0" w:oddVBand="0" w:evenVBand="0" w:oddHBand="0" w:evenHBand="0" w:firstRowFirstColumn="0" w:firstRowLastColumn="0" w:lastRowFirstColumn="0" w:lastRowLastColumn="0"/>
             </w:pPr>
             <w:r>
-              <w:t>16</w:t>
-            </w:r>
-            <w:r>
-              <w:t xml:space="preserve"> cores @ 4GHZ with </w:t>
-            </w:r>
-            <w:r>
-              <w:t>auto scale</w:t>
-            </w:r>
-            <w:r>
-              <w:t xml:space="preserve"> up capabilities</w:t>
+              <w:t>16 cores @ 4GHZ with auto scale up capabilities</w:t>
             </w:r>
           </w:p>
         </w:tc>
@@ -1707,11 +1682,9 @@
             <w:tcW w:w="4675" w:type="dxa"/>
           </w:tcPr>
           <w:p>
-            <w:proofErr w:type="spellStart"/>
             <w:r>
               <w:t>Iops</w:t>
             </w:r>
-            <w:proofErr w:type="spellEnd"/>
           </w:p>
         </w:tc>
         <w:tc>
@@ -1745,13 +1718,7 @@
               <w:t>20</w:t>
             </w:r>
             <w:r>
-              <w:t>,000 * 0.</w:t>
-            </w:r>
-            <w:r>
-              <w:t>1</w:t>
-            </w:r>
-            <w:r>
-              <w:t xml:space="preserve"> MB retrieved data/sec = </w:t>
+              <w:t xml:space="preserve">,000 * 0.1 MB retrieved data/sec = </w:t>
             </w:r>
             <w:r>
               <w:t>2</w:t>
@@ -1768,7 +1735,7 @@
           </w:p>
         </w:tc>
       </w:tr>
-      <w:bookmarkEnd w:id="1"/>
+      <w:bookmarkEnd w:id="2"/>
     </w:tbl>
     <w:p/>
     <w:p>
@@ -1842,10 +1809,7 @@
               <w:cnfStyle w:val="000000100000" w:firstRow="0" w:lastRow="0" w:firstColumn="0" w:lastColumn="0" w:oddVBand="0" w:evenVBand="0" w:oddHBand="1" w:evenHBand="0" w:firstRowFirstColumn="0" w:firstRowLastColumn="0" w:lastRowFirstColumn="0" w:lastRowLastColumn="0"/>
             </w:pPr>
             <w:r>
-              <w:t xml:space="preserve">Amazon </w:t>
-            </w:r>
-            <w:r>
-              <w:t>Lambda</w:t>
+              <w:t>Amazon Lambda</w:t>
             </w:r>
           </w:p>
         </w:tc>
@@ -1961,11 +1925,9 @@
             <w:tcW w:w="4675" w:type="dxa"/>
           </w:tcPr>
           <w:p>
-            <w:proofErr w:type="spellStart"/>
             <w:r>
               <w:t>Iops</w:t>
             </w:r>
-            <w:proofErr w:type="spellEnd"/>
           </w:p>
         </w:tc>
         <w:tc>
@@ -2062,14 +2024,11 @@
       <w:r>
         <w:t>Communication is HTTP REST API with backend</w:t>
       </w:r>
-      <w:bookmarkStart w:id="2" w:name="_GoBack"/>
-      <w:bookmarkEnd w:id="2"/>
     </w:p>
     <w:p/>
     <w:p/>
     <w:p>
       <w:r>
-        <w:lastRenderedPageBreak/>
         <w:t>References</w:t>
       </w:r>
     </w:p>
@@ -2114,13 +2073,8 @@
         </w:r>
       </w:hyperlink>
       <w:r>
-        <w:t xml:space="preserve"> Browser </w:t>
+        <w:t xml:space="preserve"> Browser compatability</w:t>
       </w:r>
-      <w:proofErr w:type="spellStart"/>
-      <w:r>
-        <w:t>compatability</w:t>
-      </w:r>
-      <w:proofErr w:type="spellEnd"/>
     </w:p>
     <w:p>
       <w:hyperlink r:id="rId9" w:history="1">
@@ -2132,15 +2086,7 @@
         </w:r>
       </w:hyperlink>
       <w:r>
-        <w:t xml:space="preserve"> </w:t>
-      </w:r>
-      <w:proofErr w:type="spellStart"/>
-      <w:r>
-        <w:t>Ecamascript</w:t>
-      </w:r>
-      <w:proofErr w:type="spellEnd"/>
-      <w:r>
-        <w:t xml:space="preserve"> versions</w:t>
+        <w:t xml:space="preserve"> Ecamascript versions</w:t>
       </w:r>
     </w:p>
     <w:p>
